--- a/Processo Fluig.docx
+++ b/Processo Fluig.docx
@@ -97,13 +97,7 @@
         </w:numPr>
       </w:pPr>
       <w:r>
-        <w:t>Identificador Fluig</w:t>
-      </w:r>
-      <w:r>
-        <w:t xml:space="preserve"> – campo oculto com preenchimento automático. </w:t>
-      </w:r>
-      <w:r>
-        <w:t>Armazena o número do processo no Fluig.</w:t>
+        <w:t>Identificador Fluig – campo oculto com preenchimento automático. Armazena o número do processo no Fluig.</w:t>
       </w:r>
     </w:p>
     <w:p>
@@ -127,16 +121,7 @@
         </w:numPr>
       </w:pPr>
       <w:r>
-        <w:t>Solicitante</w:t>
-      </w:r>
-      <w:r>
-        <w:t xml:space="preserve"> – campo oculto</w:t>
-      </w:r>
-      <w:r>
-        <w:t xml:space="preserve"> </w:t>
-      </w:r>
-      <w:r>
-        <w:t>com preenchimento automático. Esta informação estará descrita no complemento do processo.</w:t>
+        <w:t>Solicitante – campo oculto com preenchimento automático. Esta informação estará descrita no complemento do processo.</w:t>
       </w:r>
     </w:p>
     <w:p>
@@ -148,16 +133,7 @@
         </w:numPr>
       </w:pPr>
       <w:r>
-        <w:t>Gestor Anterior</w:t>
-      </w:r>
-      <w:r>
-        <w:t xml:space="preserve"> – campo oculto com preenchimento automático. Est</w:t>
-      </w:r>
-      <w:r>
-        <w:t>e campo irá armazenar o nome do gestor anterior quando o processo tramitar entre gestores</w:t>
-      </w:r>
-      <w:r>
-        <w:t>.</w:t>
+        <w:t>Gestor Anterior – campo oculto com preenchimento automático. Este campo irá armazenar o nome do gestor anterior quando o processo tramitar entre gestores.</w:t>
       </w:r>
     </w:p>
     <w:p>
@@ -172,22 +148,7 @@
         <w:t>Gestor</w:t>
       </w:r>
       <w:r>
-        <w:t xml:space="preserve"> </w:t>
-      </w:r>
-      <w:r>
-        <w:t xml:space="preserve">– campo para seleção de um colaborador </w:t>
-      </w:r>
-      <w:r>
-        <w:t>gestor</w:t>
-      </w:r>
-      <w:r>
-        <w:t xml:space="preserve">. Somente estará disponível na </w:t>
-      </w:r>
-      <w:r>
-        <w:t>etapa</w:t>
-      </w:r>
-      <w:r>
-        <w:t xml:space="preserve"> do gestor.</w:t>
+        <w:t xml:space="preserve"> – campo para seleção de um colaborador gestor. Somente estará disponível na etapa do gestor.</w:t>
       </w:r>
     </w:p>
     <w:p>
@@ -220,13 +181,7 @@
         </w:numPr>
       </w:pPr>
       <w:r>
-        <w:t>Assunto</w:t>
-      </w:r>
-      <w:r>
-        <w:t xml:space="preserve"> – </w:t>
-      </w:r>
-      <w:r>
-        <w:t>campo será preenchido pelo gestor no início do processo, não será alterado durante o processo.</w:t>
+        <w:t>Assunto – campo será preenchido pelo gestor no início do processo, não será alterado durante o processo.</w:t>
       </w:r>
     </w:p>
     <w:p>
@@ -238,10 +193,7 @@
         </w:numPr>
       </w:pPr>
       <w:r>
-        <w:t>Descrição</w:t>
-      </w:r>
-      <w:r>
-        <w:t xml:space="preserve"> – campo será preenchido pelo gestor no início do processo, não será alterado durante o processo.</w:t>
+        <w:t>Descrição – campo será preenchido pelo gestor no início do processo, não será alterado durante o processo.</w:t>
       </w:r>
     </w:p>
     <w:p>
@@ -489,7 +441,231 @@
         <w:br w:type="page"/>
       </w:r>
     </w:p>
+    <w:p>
+      <w:r>
+        <w:lastRenderedPageBreak/>
+        <w:t>Visão da etapa Gestor – Complementar e direcionar expediente.</w:t>
+      </w:r>
+    </w:p>
+    <w:p>
+      <w:r>
+        <w:rPr>
+          <w:noProof/>
+        </w:rPr>
+        <w:drawing>
+          <wp:inline distT="0" distB="0" distL="0" distR="0" wp14:anchorId="705D0CA4" wp14:editId="4C7D266F">
+            <wp:extent cx="9777730" cy="5499735"/>
+            <wp:effectExtent l="0" t="0" r="0" b="5715"/>
+            <wp:docPr id="4" name="Imagem 4" descr="Tela de celular com publicação numa rede social&#10;&#10;Descrição gerada automaticamente"/>
+            <wp:cNvGraphicFramePr>
+              <a:graphicFrameLocks xmlns:a="http://schemas.openxmlformats.org/drawingml/2006/main" noChangeAspect="1"/>
+            </wp:cNvGraphicFramePr>
+            <a:graphic xmlns:a="http://schemas.openxmlformats.org/drawingml/2006/main">
+              <a:graphicData uri="http://schemas.openxmlformats.org/drawingml/2006/picture">
+                <pic:pic xmlns:pic="http://schemas.openxmlformats.org/drawingml/2006/picture">
+                  <pic:nvPicPr>
+                    <pic:cNvPr id="4" name="Imagem 4" descr="Tela de celular com publicação numa rede social&#10;&#10;Descrição gerada automaticamente"/>
+                    <pic:cNvPicPr/>
+                  </pic:nvPicPr>
+                  <pic:blipFill>
+                    <a:blip r:embed="rId8"/>
+                    <a:stretch>
+                      <a:fillRect/>
+                    </a:stretch>
+                  </pic:blipFill>
+                  <pic:spPr>
+                    <a:xfrm>
+                      <a:off x="0" y="0"/>
+                      <a:ext cx="9777730" cy="5499735"/>
+                    </a:xfrm>
+                    <a:prstGeom prst="rect">
+                      <a:avLst/>
+                    </a:prstGeom>
+                  </pic:spPr>
+                </pic:pic>
+              </a:graphicData>
+            </a:graphic>
+          </wp:inline>
+        </w:drawing>
+      </w:r>
+    </w:p>
     <w:p/>
+    <w:p/>
+    <w:p>
+      <w:r>
+        <w:lastRenderedPageBreak/>
+        <w:t>Visão do gestor ou colaborador quando o complemento não for preenchido</w:t>
+      </w:r>
+      <w:r>
+        <w:t>, inclusive quando direcionado para finalizar expediente</w:t>
+      </w:r>
+      <w:r>
+        <w:t xml:space="preserve">. </w:t>
+      </w:r>
+    </w:p>
+    <w:p>
+      <w:r>
+        <w:rPr>
+          <w:noProof/>
+        </w:rPr>
+        <w:drawing>
+          <wp:inline distT="0" distB="0" distL="0" distR="0" wp14:anchorId="722DBBB5" wp14:editId="53A4FF18">
+            <wp:extent cx="9777730" cy="5499735"/>
+            <wp:effectExtent l="0" t="0" r="0" b="5715"/>
+            <wp:docPr id="5" name="Imagem 5" descr="Interface gráfica do usuário, Aplicativo&#10;&#10;Descrição gerada automaticamente"/>
+            <wp:cNvGraphicFramePr>
+              <a:graphicFrameLocks xmlns:a="http://schemas.openxmlformats.org/drawingml/2006/main" noChangeAspect="1"/>
+            </wp:cNvGraphicFramePr>
+            <a:graphic xmlns:a="http://schemas.openxmlformats.org/drawingml/2006/main">
+              <a:graphicData uri="http://schemas.openxmlformats.org/drawingml/2006/picture">
+                <pic:pic xmlns:pic="http://schemas.openxmlformats.org/drawingml/2006/picture">
+                  <pic:nvPicPr>
+                    <pic:cNvPr id="5" name="Imagem 5" descr="Interface gráfica do usuário, Aplicativo&#10;&#10;Descrição gerada automaticamente"/>
+                    <pic:cNvPicPr/>
+                  </pic:nvPicPr>
+                  <pic:blipFill>
+                    <a:blip r:embed="rId9"/>
+                    <a:stretch>
+                      <a:fillRect/>
+                    </a:stretch>
+                  </pic:blipFill>
+                  <pic:spPr>
+                    <a:xfrm>
+                      <a:off x="0" y="0"/>
+                      <a:ext cx="9777730" cy="5499735"/>
+                    </a:xfrm>
+                    <a:prstGeom prst="rect">
+                      <a:avLst/>
+                    </a:prstGeom>
+                  </pic:spPr>
+                </pic:pic>
+              </a:graphicData>
+            </a:graphic>
+          </wp:inline>
+        </w:drawing>
+      </w:r>
+    </w:p>
+    <w:p>
+      <w:r>
+        <w:br w:type="page"/>
+      </w:r>
+    </w:p>
+    <w:p>
+      <w:r>
+        <w:lastRenderedPageBreak/>
+        <w:t xml:space="preserve">Visão do colaborador </w:t>
+      </w:r>
+      <w:r>
+        <w:t xml:space="preserve">– Complementar e </w:t>
+      </w:r>
+      <w:r>
+        <w:t>devolver para o gestor</w:t>
+      </w:r>
+      <w:r>
+        <w:t xml:space="preserve"> </w:t>
+      </w:r>
+      <w:r>
+        <w:t>que envolveu o colaborador no processo</w:t>
+      </w:r>
+      <w:r>
+        <w:t>.</w:t>
+      </w:r>
+      <w:r>
+        <w:t xml:space="preserve"> Não há outras opções de envio.</w:t>
+      </w:r>
+    </w:p>
+    <w:p/>
+    <w:p>
+      <w:r>
+        <w:rPr>
+          <w:noProof/>
+        </w:rPr>
+        <w:drawing>
+          <wp:inline distT="0" distB="0" distL="0" distR="0" wp14:anchorId="4AB9BB39" wp14:editId="0A5DEC61">
+            <wp:extent cx="9777730" cy="5499735"/>
+            <wp:effectExtent l="0" t="0" r="0" b="5715"/>
+            <wp:docPr id="6" name="Imagem 6" descr="Interface gráfica do usuário, Texto, Aplicativo, Email&#10;&#10;Descrição gerada automaticamente"/>
+            <wp:cNvGraphicFramePr>
+              <a:graphicFrameLocks xmlns:a="http://schemas.openxmlformats.org/drawingml/2006/main" noChangeAspect="1"/>
+            </wp:cNvGraphicFramePr>
+            <a:graphic xmlns:a="http://schemas.openxmlformats.org/drawingml/2006/main">
+              <a:graphicData uri="http://schemas.openxmlformats.org/drawingml/2006/picture">
+                <pic:pic xmlns:pic="http://schemas.openxmlformats.org/drawingml/2006/picture">
+                  <pic:nvPicPr>
+                    <pic:cNvPr id="6" name="Imagem 6" descr="Interface gráfica do usuário, Texto, Aplicativo, Email&#10;&#10;Descrição gerada automaticamente"/>
+                    <pic:cNvPicPr/>
+                  </pic:nvPicPr>
+                  <pic:blipFill>
+                    <a:blip r:embed="rId10"/>
+                    <a:stretch>
+                      <a:fillRect/>
+                    </a:stretch>
+                  </pic:blipFill>
+                  <pic:spPr>
+                    <a:xfrm>
+                      <a:off x="0" y="0"/>
+                      <a:ext cx="9777730" cy="5499735"/>
+                    </a:xfrm>
+                    <a:prstGeom prst="rect">
+                      <a:avLst/>
+                    </a:prstGeom>
+                  </pic:spPr>
+                </pic:pic>
+              </a:graphicData>
+            </a:graphic>
+          </wp:inline>
+        </w:drawing>
+      </w:r>
+      <w:r>
+        <w:br w:type="page"/>
+      </w:r>
+    </w:p>
+    <w:p>
+      <w:r>
+        <w:lastRenderedPageBreak/>
+        <w:t>Pendências no desenvolvimento</w:t>
+      </w:r>
+    </w:p>
+    <w:p>
+      <w:pPr>
+        <w:pStyle w:val="PargrafodaLista"/>
+        <w:numPr>
+          <w:ilvl w:val="0"/>
+          <w:numId w:val="3"/>
+        </w:numPr>
+      </w:pPr>
+      <w:r>
+        <w:t xml:space="preserve">Filtrar campo colaborador conforme gestor, filtrando por </w:t>
+      </w:r>
+      <w:r>
+        <w:rPr>
+          <w:b/>
+          <w:bCs/>
+        </w:rPr>
+        <w:t>CODUSUARIO_CHEFE</w:t>
+      </w:r>
+      <w:r>
+        <w:t xml:space="preserve"> n</w:t>
+      </w:r>
+      <w:r>
+        <w:t xml:space="preserve">o dataset </w:t>
+      </w:r>
+      <w:r>
+        <w:rPr>
+          <w:b/>
+          <w:bCs/>
+        </w:rPr>
+        <w:t>_RM_COLABORADORES</w:t>
+      </w:r>
+      <w:r>
+        <w:t>.</w:t>
+      </w:r>
+    </w:p>
+    <w:p>
+      <w:pPr>
+        <w:pStyle w:val="PargrafodaLista"/>
+      </w:pPr>
+    </w:p>
     <w:sectPr>
       <w:pgSz w:w="16838" w:h="11906" w:orient="landscape"/>
       <w:pgMar w:top="720" w:right="720" w:bottom="720" w:left="720" w:header="708" w:footer="708" w:gutter="0"/>
@@ -616,6 +792,119 @@
     </w:lvl>
   </w:abstractNum>
   <w:abstractNum w:abstractNumId="1" w15:restartNumberingAfterBreak="0">
+    <w:nsid w:val="17391786"/>
+    <w:multiLevelType w:val="hybridMultilevel"/>
+    <w:tmpl w:val="411C2DF4"/>
+    <w:lvl w:ilvl="0" w:tplc="04160001">
+      <w:start w:val="1"/>
+      <w:numFmt w:val="bullet"/>
+      <w:lvlText w:val=""/>
+      <w:lvlJc w:val="left"/>
+      <w:pPr>
+        <w:ind w:left="720" w:hanging="360"/>
+      </w:pPr>
+      <w:rPr>
+        <w:rFonts w:ascii="Symbol" w:hAnsi="Symbol" w:hint="default"/>
+      </w:rPr>
+    </w:lvl>
+    <w:lvl w:ilvl="1" w:tplc="04160003" w:tentative="1">
+      <w:start w:val="1"/>
+      <w:numFmt w:val="bullet"/>
+      <w:lvlText w:val="o"/>
+      <w:lvlJc w:val="left"/>
+      <w:pPr>
+        <w:ind w:left="1440" w:hanging="360"/>
+      </w:pPr>
+      <w:rPr>
+        <w:rFonts w:ascii="Courier New" w:hAnsi="Courier New" w:cs="Courier New" w:hint="default"/>
+      </w:rPr>
+    </w:lvl>
+    <w:lvl w:ilvl="2" w:tplc="04160005" w:tentative="1">
+      <w:start w:val="1"/>
+      <w:numFmt w:val="bullet"/>
+      <w:lvlText w:val=""/>
+      <w:lvlJc w:val="left"/>
+      <w:pPr>
+        <w:ind w:left="2160" w:hanging="360"/>
+      </w:pPr>
+      <w:rPr>
+        <w:rFonts w:ascii="Wingdings" w:hAnsi="Wingdings" w:hint="default"/>
+      </w:rPr>
+    </w:lvl>
+    <w:lvl w:ilvl="3" w:tplc="04160001" w:tentative="1">
+      <w:start w:val="1"/>
+      <w:numFmt w:val="bullet"/>
+      <w:lvlText w:val=""/>
+      <w:lvlJc w:val="left"/>
+      <w:pPr>
+        <w:ind w:left="2880" w:hanging="360"/>
+      </w:pPr>
+      <w:rPr>
+        <w:rFonts w:ascii="Symbol" w:hAnsi="Symbol" w:hint="default"/>
+      </w:rPr>
+    </w:lvl>
+    <w:lvl w:ilvl="4" w:tplc="04160003" w:tentative="1">
+      <w:start w:val="1"/>
+      <w:numFmt w:val="bullet"/>
+      <w:lvlText w:val="o"/>
+      <w:lvlJc w:val="left"/>
+      <w:pPr>
+        <w:ind w:left="3600" w:hanging="360"/>
+      </w:pPr>
+      <w:rPr>
+        <w:rFonts w:ascii="Courier New" w:hAnsi="Courier New" w:cs="Courier New" w:hint="default"/>
+      </w:rPr>
+    </w:lvl>
+    <w:lvl w:ilvl="5" w:tplc="04160005" w:tentative="1">
+      <w:start w:val="1"/>
+      <w:numFmt w:val="bullet"/>
+      <w:lvlText w:val=""/>
+      <w:lvlJc w:val="left"/>
+      <w:pPr>
+        <w:ind w:left="4320" w:hanging="360"/>
+      </w:pPr>
+      <w:rPr>
+        <w:rFonts w:ascii="Wingdings" w:hAnsi="Wingdings" w:hint="default"/>
+      </w:rPr>
+    </w:lvl>
+    <w:lvl w:ilvl="6" w:tplc="04160001" w:tentative="1">
+      <w:start w:val="1"/>
+      <w:numFmt w:val="bullet"/>
+      <w:lvlText w:val=""/>
+      <w:lvlJc w:val="left"/>
+      <w:pPr>
+        <w:ind w:left="5040" w:hanging="360"/>
+      </w:pPr>
+      <w:rPr>
+        <w:rFonts w:ascii="Symbol" w:hAnsi="Symbol" w:hint="default"/>
+      </w:rPr>
+    </w:lvl>
+    <w:lvl w:ilvl="7" w:tplc="04160003" w:tentative="1">
+      <w:start w:val="1"/>
+      <w:numFmt w:val="bullet"/>
+      <w:lvlText w:val="o"/>
+      <w:lvlJc w:val="left"/>
+      <w:pPr>
+        <w:ind w:left="5760" w:hanging="360"/>
+      </w:pPr>
+      <w:rPr>
+        <w:rFonts w:ascii="Courier New" w:hAnsi="Courier New" w:cs="Courier New" w:hint="default"/>
+      </w:rPr>
+    </w:lvl>
+    <w:lvl w:ilvl="8" w:tplc="04160005" w:tentative="1">
+      <w:start w:val="1"/>
+      <w:numFmt w:val="bullet"/>
+      <w:lvlText w:val=""/>
+      <w:lvlJc w:val="left"/>
+      <w:pPr>
+        <w:ind w:left="6480" w:hanging="360"/>
+      </w:pPr>
+      <w:rPr>
+        <w:rFonts w:ascii="Wingdings" w:hAnsi="Wingdings" w:hint="default"/>
+      </w:rPr>
+    </w:lvl>
+  </w:abstractNum>
+  <w:abstractNum w:abstractNumId="2" w15:restartNumberingAfterBreak="0">
     <w:nsid w:val="4D562611"/>
     <w:multiLevelType w:val="hybridMultilevel"/>
     <w:tmpl w:val="07048C9A"/>
@@ -732,6 +1021,9 @@
     <w:abstractNumId w:val="0"/>
   </w:num>
   <w:num w:numId="2">
+    <w:abstractNumId w:val="2"/>
+  </w:num>
+  <w:num w:numId="3">
     <w:abstractNumId w:val="1"/>
   </w:num>
 </w:numbering>
